--- a/17-9-2019/opdrachten-conditionals.docx
+++ b/17-9-2019/opdrachten-conditionals.docx
@@ -87,17 +87,36 @@
         </w:rPr>
         <w:t xml:space="preserve">Introduction to JavaScript - </w:t>
       </w:r>
-      <w:hyperlink r:id="rId6">
-        <w:r>
-          <w:rPr>
-            <w:rFonts w:ascii="Vollkorn" w:eastAsia="Vollkorn" w:hAnsi="Vollkorn" w:cs="Vollkorn"/>
-            <w:color w:val="1155CC"/>
-            <w:u w:val="single"/>
-            <w:lang w:val="en-US"/>
-          </w:rPr>
-          <w:t>https://classroom.udacity.com/courses/ud803</w:t>
-        </w:r>
-      </w:hyperlink>
+      <w:r>
+        <w:fldChar w:fldCharType="begin"/>
+      </w:r>
+      <w:r>
+        <w:rPr>
+          <w:lang w:val="en-GB"/>
+        </w:rPr>
+        <w:instrText xml:space="preserve"> HYPERLINK "https://classroom.udacity.com/courses/ud803" \h </w:instrText>
+      </w:r>
+      <w:r>
+        <w:fldChar w:fldCharType="separate"/>
+      </w:r>
+      <w:r>
+        <w:rPr>
+          <w:rFonts w:ascii="Vollkorn" w:eastAsia="Vollkorn" w:hAnsi="Vollkorn" w:cs="Vollkorn"/>
+          <w:color w:val="1155CC"/>
+          <w:u w:val="single"/>
+          <w:lang w:val="en-US"/>
+        </w:rPr>
+        <w:t>https://classroom.udacity.com/courses/ud803</w:t>
+      </w:r>
+      <w:r>
+        <w:rPr>
+          <w:rFonts w:ascii="Vollkorn" w:eastAsia="Vollkorn" w:hAnsi="Vollkorn" w:cs="Vollkorn"/>
+          <w:color w:val="1155CC"/>
+          <w:u w:val="single"/>
+          <w:lang w:val="en-US"/>
+        </w:rPr>
+        <w:fldChar w:fldCharType="end"/>
+      </w:r>
     </w:p>
     <w:p>
       <w:pPr>
@@ -159,7 +178,7 @@
           <w:strike/>
         </w:rPr>
       </w:pPr>
-      <w:hyperlink r:id="rId7">
+      <w:hyperlink r:id="rId6">
         <w:r>
           <w:rPr>
             <w:rFonts w:ascii="Vollkorn" w:eastAsia="Vollkorn" w:hAnsi="Vollkorn" w:cs="Vollkorn"/>
@@ -183,7 +202,7 @@
           <w:strike/>
         </w:rPr>
       </w:pPr>
-      <w:hyperlink r:id="rId8">
+      <w:hyperlink r:id="rId7">
         <w:r>
           <w:rPr>
             <w:rFonts w:ascii="Vollkorn" w:eastAsia="Vollkorn" w:hAnsi="Vollkorn" w:cs="Vollkorn"/>
@@ -207,7 +226,7 @@
           <w:strike/>
         </w:rPr>
       </w:pPr>
-      <w:hyperlink r:id="rId9">
+      <w:hyperlink r:id="rId8">
         <w:r>
           <w:rPr>
             <w:rFonts w:ascii="Vollkorn" w:eastAsia="Vollkorn" w:hAnsi="Vollkorn" w:cs="Vollkorn"/>
@@ -231,7 +250,7 @@
           <w:strike/>
         </w:rPr>
       </w:pPr>
-      <w:hyperlink r:id="rId10">
+      <w:hyperlink r:id="rId9">
         <w:r>
           <w:rPr>
             <w:rFonts w:ascii="Vollkorn" w:eastAsia="Vollkorn" w:hAnsi="Vollkorn" w:cs="Vollkorn"/>
@@ -255,7 +274,7 @@
           <w:strike/>
         </w:rPr>
       </w:pPr>
-      <w:hyperlink r:id="rId11">
+      <w:hyperlink r:id="rId10">
         <w:r>
           <w:rPr>
             <w:rFonts w:ascii="Vollkorn" w:eastAsia="Vollkorn" w:hAnsi="Vollkorn" w:cs="Vollkorn"/>
@@ -279,7 +298,7 @@
           <w:strike/>
         </w:rPr>
       </w:pPr>
-      <w:hyperlink r:id="rId12">
+      <w:hyperlink r:id="rId11">
         <w:r>
           <w:rPr>
             <w:rFonts w:ascii="Vollkorn" w:eastAsia="Vollkorn" w:hAnsi="Vollkorn" w:cs="Vollkorn"/>
@@ -303,7 +322,7 @@
           <w:strike/>
         </w:rPr>
       </w:pPr>
-      <w:hyperlink r:id="rId13">
+      <w:hyperlink r:id="rId12">
         <w:r>
           <w:rPr>
             <w:rFonts w:ascii="Vollkorn" w:eastAsia="Vollkorn" w:hAnsi="Vollkorn" w:cs="Vollkorn"/>
@@ -327,7 +346,7 @@
           <w:strike/>
         </w:rPr>
       </w:pPr>
-      <w:hyperlink r:id="rId14">
+      <w:hyperlink r:id="rId13">
         <w:r>
           <w:rPr>
             <w:rFonts w:ascii="Vollkorn" w:eastAsia="Vollkorn" w:hAnsi="Vollkorn" w:cs="Vollkorn"/>
@@ -351,7 +370,7 @@
           <w:strike/>
         </w:rPr>
       </w:pPr>
-      <w:hyperlink r:id="rId15">
+      <w:hyperlink r:id="rId14">
         <w:r>
           <w:rPr>
             <w:rFonts w:ascii="Vollkorn" w:eastAsia="Vollkorn" w:hAnsi="Vollkorn" w:cs="Vollkorn"/>
@@ -375,7 +394,7 @@
           <w:strike/>
         </w:rPr>
       </w:pPr>
-      <w:hyperlink r:id="rId16">
+      <w:hyperlink r:id="rId15">
         <w:r>
           <w:rPr>
             <w:rFonts w:ascii="Vollkorn" w:eastAsia="Vollkorn" w:hAnsi="Vollkorn" w:cs="Vollkorn"/>
@@ -399,7 +418,7 @@
           <w:strike/>
         </w:rPr>
       </w:pPr>
-      <w:hyperlink r:id="rId17">
+      <w:hyperlink r:id="rId16">
         <w:r>
           <w:rPr>
             <w:rFonts w:ascii="Vollkorn" w:eastAsia="Vollkorn" w:hAnsi="Vollkorn" w:cs="Vollkorn"/>
@@ -423,7 +442,7 @@
           <w:strike/>
         </w:rPr>
       </w:pPr>
-      <w:hyperlink r:id="rId18">
+      <w:hyperlink r:id="rId17">
         <w:r>
           <w:rPr>
             <w:rFonts w:ascii="Vollkorn" w:eastAsia="Vollkorn" w:hAnsi="Vollkorn" w:cs="Vollkorn"/>
@@ -542,11 +561,14 @@
         <w:spacing w:line="360" w:lineRule="auto"/>
         <w:rPr>
           <w:rFonts w:ascii="Vollkorn" w:eastAsia="Vollkorn" w:hAnsi="Vollkorn" w:cs="Vollkorn"/>
-        </w:rPr>
-      </w:pPr>
-      <w:r>
-        <w:rPr>
-          <w:rFonts w:ascii="Vollkorn" w:eastAsia="Vollkorn" w:hAnsi="Vollkorn" w:cs="Vollkorn"/>
+          <w:strike/>
+        </w:rPr>
+      </w:pPr>
+      <w:bookmarkStart w:id="4" w:name="_GoBack"/>
+      <w:r>
+        <w:rPr>
+          <w:rFonts w:ascii="Vollkorn" w:eastAsia="Vollkorn" w:hAnsi="Vollkorn" w:cs="Vollkorn"/>
+          <w:strike/>
         </w:rPr>
         <w:t>Maak een if-else statement die checkt of iemand een onvoldoende/voldoende/goed/uitmuntend voor het vak programming basics heeft behaald.  (</w:t>
       </w:r>
@@ -554,12 +576,14 @@
         <w:rPr>
           <w:rFonts w:ascii="Vollkorn" w:eastAsia="Vollkorn" w:hAnsi="Vollkorn" w:cs="Vollkorn"/>
           <w:b/>
+          <w:strike/>
         </w:rPr>
         <w:t>onvoldoende:  kleiner dan 6</w:t>
       </w:r>
       <w:r>
         <w:rPr>
           <w:rFonts w:ascii="Vollkorn" w:eastAsia="Vollkorn" w:hAnsi="Vollkorn" w:cs="Vollkorn"/>
+          <w:strike/>
         </w:rPr>
         <w:t xml:space="preserve">; </w:t>
       </w:r>
@@ -567,12 +591,14 @@
         <w:rPr>
           <w:rFonts w:ascii="Vollkorn" w:eastAsia="Vollkorn" w:hAnsi="Vollkorn" w:cs="Vollkorn"/>
           <w:b/>
+          <w:strike/>
         </w:rPr>
         <w:t>voldoende: tussen 6 en 7</w:t>
       </w:r>
       <w:r>
         <w:rPr>
           <w:rFonts w:ascii="Vollkorn" w:eastAsia="Vollkorn" w:hAnsi="Vollkorn" w:cs="Vollkorn"/>
+          <w:strike/>
         </w:rPr>
         <w:t xml:space="preserve">; </w:t>
       </w:r>
@@ -580,12 +606,14 @@
         <w:rPr>
           <w:rFonts w:ascii="Vollkorn" w:eastAsia="Vollkorn" w:hAnsi="Vollkorn" w:cs="Vollkorn"/>
           <w:b/>
+          <w:strike/>
         </w:rPr>
         <w:t>goed: tussen 7 en 9</w:t>
       </w:r>
       <w:r>
         <w:rPr>
           <w:rFonts w:ascii="Vollkorn" w:eastAsia="Vollkorn" w:hAnsi="Vollkorn" w:cs="Vollkorn"/>
+          <w:strike/>
         </w:rPr>
         <w:t xml:space="preserve">; </w:t>
       </w:r>
@@ -593,12 +621,14 @@
         <w:rPr>
           <w:rFonts w:ascii="Vollkorn" w:eastAsia="Vollkorn" w:hAnsi="Vollkorn" w:cs="Vollkorn"/>
           <w:b/>
+          <w:strike/>
         </w:rPr>
         <w:t>uitmuntend: groter dan 9</w:t>
       </w:r>
       <w:r>
         <w:rPr>
           <w:rFonts w:ascii="Vollkorn" w:eastAsia="Vollkorn" w:hAnsi="Vollkorn" w:cs="Vollkorn"/>
+          <w:strike/>
         </w:rPr>
         <w:t>).</w:t>
       </w:r>
@@ -612,15 +642,18 @@
         <w:spacing w:line="360" w:lineRule="auto"/>
         <w:rPr>
           <w:rFonts w:ascii="Vollkorn" w:eastAsia="Vollkorn" w:hAnsi="Vollkorn" w:cs="Vollkorn"/>
-        </w:rPr>
-      </w:pPr>
-      <w:r>
-        <w:rPr>
-          <w:rFonts w:ascii="Vollkorn" w:eastAsia="Vollkorn" w:hAnsi="Vollkorn" w:cs="Vollkorn"/>
+          <w:strike/>
+        </w:rPr>
+      </w:pPr>
+      <w:r>
+        <w:rPr>
+          <w:rFonts w:ascii="Vollkorn" w:eastAsia="Vollkorn" w:hAnsi="Vollkorn" w:cs="Vollkorn"/>
+          <w:strike/>
         </w:rPr>
         <w:t>Maak opdracht 1 nu met behulp van het switch statement.</w:t>
       </w:r>
     </w:p>
+    <w:bookmarkEnd w:id="4"/>
     <w:p>
       <w:pPr>
         <w:spacing w:line="360" w:lineRule="auto"/>
@@ -908,13 +941,13 @@
         <w:rPr>
           <w:rFonts w:ascii="Vollkorn" w:eastAsia="Vollkorn" w:hAnsi="Vollkorn" w:cs="Vollkorn"/>
           <w:b/>
-          <w:lang w:val="en-US"/>
-        </w:rPr>
-      </w:pPr>
-      <w:r>
-        <w:rPr>
-          <w:rFonts w:ascii="Vollkorn" w:eastAsia="Vollkorn" w:hAnsi="Vollkorn" w:cs="Vollkorn"/>
-          <w:lang w:val="en-US"/>
+          <w:lang w:val="nl-NL"/>
+        </w:rPr>
+      </w:pPr>
+      <w:r>
+        <w:rPr>
+          <w:rFonts w:ascii="Vollkorn" w:eastAsia="Vollkorn" w:hAnsi="Vollkorn" w:cs="Vollkorn"/>
+          <w:lang w:val="nl-NL"/>
         </w:rPr>
         <w:t>Github repository url:</w:t>
       </w:r>
@@ -922,23 +955,21 @@
         <w:rPr>
           <w:rFonts w:ascii="Vollkorn" w:eastAsia="Vollkorn" w:hAnsi="Vollkorn" w:cs="Vollkorn"/>
           <w:b/>
-          <w:lang w:val="en-US"/>
+          <w:lang w:val="nl-NL"/>
         </w:rPr>
         <w:t xml:space="preserve"> </w:t>
       </w:r>
-      <w:hyperlink r:id="rId19" w:history="1">
+      <w:hyperlink r:id="rId18" w:history="1">
         <w:r>
           <w:rPr>
             <w:rStyle w:val="Hyperlink"/>
             <w:rFonts w:ascii="Vollkorn" w:eastAsia="Vollkorn" w:hAnsi="Vollkorn" w:cs="Vollkorn"/>
             <w:b/>
-            <w:lang w:val="en-US"/>
+            <w:lang w:val="nl-NL"/>
           </w:rPr>
           <w:t>https://github.com/Roos-Skywalker/Programming-basics</w:t>
         </w:r>
       </w:hyperlink>
-      <w:bookmarkStart w:id="4" w:name="_GoBack"/>
-      <w:bookmarkEnd w:id="4"/>
     </w:p>
     <w:p>
       <w:pPr>
@@ -946,7 +977,7 @@
         <w:rPr>
           <w:rFonts w:ascii="Vollkorn" w:eastAsia="Vollkorn" w:hAnsi="Vollkorn" w:cs="Vollkorn"/>
           <w:b/>
-          <w:lang w:val="en-US"/>
+          <w:lang w:val="nl-NL"/>
         </w:rPr>
       </w:pPr>
     </w:p>
@@ -3832,7 +3863,7 @@
 </file>
 
 <file path=customXml/itemProps1.xml><?xml version="1.0" encoding="utf-8"?>
-<ds:datastoreItem xmlns:ds="http://schemas.openxmlformats.org/officeDocument/2006/customXml" ds:itemID="{7A6275D1-9959-4E03-AD84-10509554F505}">
+<ds:datastoreItem xmlns:ds="http://schemas.openxmlformats.org/officeDocument/2006/customXml" ds:itemID="{5528517F-7491-4A96-8044-B5E8B3BBABCF}">
   <ds:schemaRefs>
     <ds:schemaRef ds:uri="http://schemas.openxmlformats.org/officeDocument/2006/bibliography"/>
   </ds:schemaRefs>

--- a/17-9-2019/opdrachten-conditionals.docx
+++ b/17-9-2019/opdrachten-conditionals.docx
@@ -87,36 +87,17 @@
         </w:rPr>
         <w:t xml:space="preserve">Introduction to JavaScript - </w:t>
       </w:r>
-      <w:r>
-        <w:fldChar w:fldCharType="begin"/>
-      </w:r>
-      <w:r>
-        <w:rPr>
-          <w:lang w:val="en-GB"/>
-        </w:rPr>
-        <w:instrText xml:space="preserve"> HYPERLINK "https://classroom.udacity.com/courses/ud803" \h </w:instrText>
-      </w:r>
-      <w:r>
-        <w:fldChar w:fldCharType="separate"/>
-      </w:r>
-      <w:r>
-        <w:rPr>
-          <w:rFonts w:ascii="Vollkorn" w:eastAsia="Vollkorn" w:hAnsi="Vollkorn" w:cs="Vollkorn"/>
-          <w:color w:val="1155CC"/>
-          <w:u w:val="single"/>
-          <w:lang w:val="en-US"/>
-        </w:rPr>
-        <w:t>https://classroom.udacity.com/courses/ud803</w:t>
-      </w:r>
-      <w:r>
-        <w:rPr>
-          <w:rFonts w:ascii="Vollkorn" w:eastAsia="Vollkorn" w:hAnsi="Vollkorn" w:cs="Vollkorn"/>
-          <w:color w:val="1155CC"/>
-          <w:u w:val="single"/>
-          <w:lang w:val="en-US"/>
-        </w:rPr>
-        <w:fldChar w:fldCharType="end"/>
-      </w:r>
+      <w:hyperlink r:id="rId6">
+        <w:r>
+          <w:rPr>
+            <w:rFonts w:ascii="Vollkorn" w:eastAsia="Vollkorn" w:hAnsi="Vollkorn" w:cs="Vollkorn"/>
+            <w:color w:val="1155CC"/>
+            <w:u w:val="single"/>
+            <w:lang w:val="en-US"/>
+          </w:rPr>
+          <w:t>https://classroom.udacity.com/courses/ud803</w:t>
+        </w:r>
+      </w:hyperlink>
     </w:p>
     <w:p>
       <w:pPr>
@@ -178,7 +159,7 @@
           <w:strike/>
         </w:rPr>
       </w:pPr>
-      <w:hyperlink r:id="rId6">
+      <w:hyperlink r:id="rId7">
         <w:r>
           <w:rPr>
             <w:rFonts w:ascii="Vollkorn" w:eastAsia="Vollkorn" w:hAnsi="Vollkorn" w:cs="Vollkorn"/>
@@ -202,7 +183,7 @@
           <w:strike/>
         </w:rPr>
       </w:pPr>
-      <w:hyperlink r:id="rId7">
+      <w:hyperlink r:id="rId8">
         <w:r>
           <w:rPr>
             <w:rFonts w:ascii="Vollkorn" w:eastAsia="Vollkorn" w:hAnsi="Vollkorn" w:cs="Vollkorn"/>
@@ -226,7 +207,7 @@
           <w:strike/>
         </w:rPr>
       </w:pPr>
-      <w:hyperlink r:id="rId8">
+      <w:hyperlink r:id="rId9">
         <w:r>
           <w:rPr>
             <w:rFonts w:ascii="Vollkorn" w:eastAsia="Vollkorn" w:hAnsi="Vollkorn" w:cs="Vollkorn"/>
@@ -250,7 +231,7 @@
           <w:strike/>
         </w:rPr>
       </w:pPr>
-      <w:hyperlink r:id="rId9">
+      <w:hyperlink r:id="rId10">
         <w:r>
           <w:rPr>
             <w:rFonts w:ascii="Vollkorn" w:eastAsia="Vollkorn" w:hAnsi="Vollkorn" w:cs="Vollkorn"/>
@@ -274,7 +255,7 @@
           <w:strike/>
         </w:rPr>
       </w:pPr>
-      <w:hyperlink r:id="rId10">
+      <w:hyperlink r:id="rId11">
         <w:r>
           <w:rPr>
             <w:rFonts w:ascii="Vollkorn" w:eastAsia="Vollkorn" w:hAnsi="Vollkorn" w:cs="Vollkorn"/>
@@ -298,7 +279,7 @@
           <w:strike/>
         </w:rPr>
       </w:pPr>
-      <w:hyperlink r:id="rId11">
+      <w:hyperlink r:id="rId12">
         <w:r>
           <w:rPr>
             <w:rFonts w:ascii="Vollkorn" w:eastAsia="Vollkorn" w:hAnsi="Vollkorn" w:cs="Vollkorn"/>
@@ -322,7 +303,7 @@
           <w:strike/>
         </w:rPr>
       </w:pPr>
-      <w:hyperlink r:id="rId12">
+      <w:hyperlink r:id="rId13">
         <w:r>
           <w:rPr>
             <w:rFonts w:ascii="Vollkorn" w:eastAsia="Vollkorn" w:hAnsi="Vollkorn" w:cs="Vollkorn"/>
@@ -346,7 +327,7 @@
           <w:strike/>
         </w:rPr>
       </w:pPr>
-      <w:hyperlink r:id="rId13">
+      <w:hyperlink r:id="rId14">
         <w:r>
           <w:rPr>
             <w:rFonts w:ascii="Vollkorn" w:eastAsia="Vollkorn" w:hAnsi="Vollkorn" w:cs="Vollkorn"/>
@@ -370,7 +351,7 @@
           <w:strike/>
         </w:rPr>
       </w:pPr>
-      <w:hyperlink r:id="rId14">
+      <w:hyperlink r:id="rId15">
         <w:r>
           <w:rPr>
             <w:rFonts w:ascii="Vollkorn" w:eastAsia="Vollkorn" w:hAnsi="Vollkorn" w:cs="Vollkorn"/>
@@ -394,7 +375,7 @@
           <w:strike/>
         </w:rPr>
       </w:pPr>
-      <w:hyperlink r:id="rId15">
+      <w:hyperlink r:id="rId16">
         <w:r>
           <w:rPr>
             <w:rFonts w:ascii="Vollkorn" w:eastAsia="Vollkorn" w:hAnsi="Vollkorn" w:cs="Vollkorn"/>
@@ -418,7 +399,7 @@
           <w:strike/>
         </w:rPr>
       </w:pPr>
-      <w:hyperlink r:id="rId16">
+      <w:hyperlink r:id="rId17">
         <w:r>
           <w:rPr>
             <w:rFonts w:ascii="Vollkorn" w:eastAsia="Vollkorn" w:hAnsi="Vollkorn" w:cs="Vollkorn"/>
@@ -442,7 +423,7 @@
           <w:strike/>
         </w:rPr>
       </w:pPr>
-      <w:hyperlink r:id="rId17">
+      <w:hyperlink r:id="rId18">
         <w:r>
           <w:rPr>
             <w:rFonts w:ascii="Vollkorn" w:eastAsia="Vollkorn" w:hAnsi="Vollkorn" w:cs="Vollkorn"/>
@@ -564,7 +545,6 @@
           <w:strike/>
         </w:rPr>
       </w:pPr>
-      <w:bookmarkStart w:id="4" w:name="_GoBack"/>
       <w:r>
         <w:rPr>
           <w:rFonts w:ascii="Vollkorn" w:eastAsia="Vollkorn" w:hAnsi="Vollkorn" w:cs="Vollkorn"/>
@@ -653,7 +633,6 @@
         <w:t>Maak opdracht 1 nu met behulp van het switch statement.</w:t>
       </w:r>
     </w:p>
-    <w:bookmarkEnd w:id="4"/>
     <w:p>
       <w:pPr>
         <w:spacing w:line="360" w:lineRule="auto"/>
@@ -746,15 +725,19 @@
         <w:spacing w:line="360" w:lineRule="auto"/>
         <w:rPr>
           <w:rFonts w:ascii="Vollkorn" w:eastAsia="Vollkorn" w:hAnsi="Vollkorn" w:cs="Vollkorn"/>
-        </w:rPr>
-      </w:pPr>
-      <w:r>
-        <w:rPr>
-          <w:rFonts w:ascii="Vollkorn" w:eastAsia="Vollkorn" w:hAnsi="Vollkorn" w:cs="Vollkorn"/>
+          <w:strike/>
+        </w:rPr>
+      </w:pPr>
+      <w:bookmarkStart w:id="4" w:name="_GoBack"/>
+      <w:r>
+        <w:rPr>
+          <w:rFonts w:ascii="Vollkorn" w:eastAsia="Vollkorn" w:hAnsi="Vollkorn" w:cs="Vollkorn"/>
+          <w:strike/>
         </w:rPr>
         <w:t>Gegeven is de bovenstaande codesnippet. Maak een if-else statement die de waarden van de variabelen checkt. Als de 2 boolean variabelen ‘waar’ zijn en de job is ‘teacher’ dan moet in de console het volgende bericht worden getoond: ‘finally i can enjoy my book!’.  Voor alle andere mogelijkheden in de if-else structuur moet je ook een nette oplossing bedenken.</w:t>
       </w:r>
     </w:p>
+    <w:bookmarkEnd w:id="4"/>
     <w:p>
       <w:pPr>
         <w:numPr>
@@ -959,7 +942,7 @@
         </w:rPr>
         <w:t xml:space="preserve"> </w:t>
       </w:r>
-      <w:hyperlink r:id="rId18" w:history="1">
+      <w:hyperlink r:id="rId19" w:history="1">
         <w:r>
           <w:rPr>
             <w:rStyle w:val="Hyperlink"/>
@@ -3863,7 +3846,7 @@
 </file>
 
 <file path=customXml/itemProps1.xml><?xml version="1.0" encoding="utf-8"?>
-<ds:datastoreItem xmlns:ds="http://schemas.openxmlformats.org/officeDocument/2006/customXml" ds:itemID="{5528517F-7491-4A96-8044-B5E8B3BBABCF}">
+<ds:datastoreItem xmlns:ds="http://schemas.openxmlformats.org/officeDocument/2006/customXml" ds:itemID="{F05256F0-3FBC-4395-B86C-970535333D91}">
   <ds:schemaRefs>
     <ds:schemaRef ds:uri="http://schemas.openxmlformats.org/officeDocument/2006/bibliography"/>
   </ds:schemaRefs>

--- a/17-9-2019/opdrachten-conditionals.docx
+++ b/17-9-2019/opdrachten-conditionals.docx
@@ -728,7 +728,6 @@
           <w:strike/>
         </w:rPr>
       </w:pPr>
-      <w:bookmarkStart w:id="4" w:name="_GoBack"/>
       <w:r>
         <w:rPr>
           <w:rFonts w:ascii="Vollkorn" w:eastAsia="Vollkorn" w:hAnsi="Vollkorn" w:cs="Vollkorn"/>
@@ -737,7 +736,6 @@
         <w:t>Gegeven is de bovenstaande codesnippet. Maak een if-else statement die de waarden van de variabelen checkt. Als de 2 boolean variabelen ‘waar’ zijn en de job is ‘teacher’ dan moet in de console het volgende bericht worden getoond: ‘finally i can enjoy my book!’.  Voor alle andere mogelijkheden in de if-else structuur moet je ook een nette oplossing bedenken.</w:t>
       </w:r>
     </w:p>
-    <w:bookmarkEnd w:id="4"/>
     <w:p>
       <w:pPr>
         <w:numPr>
@@ -855,46 +853,6 @@
           <w:szCs w:val="28"/>
         </w:rPr>
         <w:lastRenderedPageBreak/>
-        <w:br/>
-      </w:r>
-    </w:p>
-    <w:p>
-      <w:pPr>
-        <w:rPr>
-          <w:rFonts w:ascii="Vollkorn" w:eastAsia="Vollkorn" w:hAnsi="Vollkorn" w:cs="Vollkorn"/>
-          <w:b/>
-          <w:sz w:val="28"/>
-          <w:szCs w:val="28"/>
-        </w:rPr>
-      </w:pPr>
-      <w:r>
-        <w:rPr>
-          <w:rFonts w:ascii="Vollkorn" w:eastAsia="Vollkorn" w:hAnsi="Vollkorn" w:cs="Vollkorn"/>
-          <w:b/>
-          <w:sz w:val="28"/>
-          <w:szCs w:val="28"/>
-        </w:rPr>
-        <w:br w:type="page"/>
-      </w:r>
-    </w:p>
-    <w:p>
-      <w:pPr>
-        <w:spacing w:line="360" w:lineRule="auto"/>
-        <w:rPr>
-          <w:rFonts w:ascii="Vollkorn" w:eastAsia="Vollkorn" w:hAnsi="Vollkorn" w:cs="Vollkorn"/>
-          <w:b/>
-          <w:sz w:val="28"/>
-          <w:szCs w:val="28"/>
-        </w:rPr>
-      </w:pPr>
-      <w:r>
-        <w:rPr>
-          <w:rFonts w:ascii="Vollkorn" w:eastAsia="Vollkorn" w:hAnsi="Vollkorn" w:cs="Vollkorn"/>
-          <w:b/>
-          <w:sz w:val="28"/>
-          <w:szCs w:val="28"/>
-        </w:rPr>
-        <w:lastRenderedPageBreak/>
         <w:t>Bijlage 1 - Beoordelingsformulier.</w:t>
       </w:r>
     </w:p>
@@ -927,12 +885,37 @@
           <w:lang w:val="nl-NL"/>
         </w:rPr>
       </w:pPr>
+      <w:proofErr w:type="spellStart"/>
       <w:r>
         <w:rPr>
           <w:rFonts w:ascii="Vollkorn" w:eastAsia="Vollkorn" w:hAnsi="Vollkorn" w:cs="Vollkorn"/>
           <w:lang w:val="nl-NL"/>
         </w:rPr>
-        <w:t>Github repository url:</w:t>
+        <w:t>Github</w:t>
+      </w:r>
+      <w:proofErr w:type="spellEnd"/>
+      <w:r>
+        <w:rPr>
+          <w:rFonts w:ascii="Vollkorn" w:eastAsia="Vollkorn" w:hAnsi="Vollkorn" w:cs="Vollkorn"/>
+          <w:lang w:val="nl-NL"/>
+        </w:rPr>
+        <w:t xml:space="preserve"> </w:t>
+      </w:r>
+      <w:proofErr w:type="spellStart"/>
+      <w:r>
+        <w:rPr>
+          <w:rFonts w:ascii="Vollkorn" w:eastAsia="Vollkorn" w:hAnsi="Vollkorn" w:cs="Vollkorn"/>
+          <w:lang w:val="nl-NL"/>
+        </w:rPr>
+        <w:t>repository</w:t>
+      </w:r>
+      <w:proofErr w:type="spellEnd"/>
+      <w:r>
+        <w:rPr>
+          <w:rFonts w:ascii="Vollkorn" w:eastAsia="Vollkorn" w:hAnsi="Vollkorn" w:cs="Vollkorn"/>
+          <w:lang w:val="nl-NL"/>
+        </w:rPr>
+        <w:t xml:space="preserve"> url:</w:t>
       </w:r>
       <w:r>
         <w:rPr>
@@ -950,7 +933,7 @@
             <w:b/>
             <w:lang w:val="nl-NL"/>
           </w:rPr>
-          <w:t>https://github.com/Roos-Skywalker/Programming-basics</w:t>
+          <w:t>https://github.com/Roos-Skywalker/Programming-basics/tree/master/17-9-2019</w:t>
         </w:r>
       </w:hyperlink>
     </w:p>
@@ -989,8 +972,8 @@
           <w:u w:val="single"/>
         </w:rPr>
       </w:pPr>
-      <w:bookmarkStart w:id="5" w:name="_q9c7jv99w2i8" w:colFirst="0" w:colLast="0"/>
-      <w:bookmarkEnd w:id="5"/>
+      <w:bookmarkStart w:id="4" w:name="_q9c7jv99w2i8" w:colFirst="0" w:colLast="0"/>
+      <w:bookmarkEnd w:id="4"/>
       <w:r>
         <w:rPr>
           <w:rFonts w:ascii="Vollkorn" w:eastAsia="Vollkorn" w:hAnsi="Vollkorn" w:cs="Vollkorn"/>
@@ -1027,7 +1010,7 @@
         </w:trPr>
         <w:tc>
           <w:tcPr>
-            <w:tcW w:w="460" w:type="dxa"/>
+            <w:tcW w:w="592" w:type="dxa"/>
             <w:tcBorders>
               <w:top w:val="single" w:sz="6" w:space="0" w:color="000000"/>
               <w:left w:val="single" w:sz="6" w:space="0" w:color="000000"/>
@@ -1065,7 +1048,7 @@
         </w:tc>
         <w:tc>
           <w:tcPr>
-            <w:tcW w:w="3840" w:type="dxa"/>
+            <w:tcW w:w="4934" w:type="dxa"/>
             <w:tcBorders>
               <w:top w:val="single" w:sz="6" w:space="0" w:color="000000"/>
               <w:left w:val="single" w:sz="6" w:space="0" w:color="CCCCCC"/>
@@ -1103,7 +1086,7 @@
         </w:tc>
         <w:tc>
           <w:tcPr>
-            <w:tcW w:w="3840" w:type="dxa"/>
+            <w:tcW w:w="4934" w:type="dxa"/>
             <w:tcBorders>
               <w:top w:val="single" w:sz="6" w:space="0" w:color="000000"/>
               <w:left w:val="single" w:sz="6" w:space="0" w:color="CCCCCC"/>
@@ -1147,7 +1130,7 @@
         </w:trPr>
         <w:tc>
           <w:tcPr>
-            <w:tcW w:w="460" w:type="dxa"/>
+            <w:tcW w:w="592" w:type="dxa"/>
             <w:tcBorders>
               <w:top w:val="single" w:sz="6" w:space="0" w:color="CCCCCC"/>
               <w:left w:val="single" w:sz="6" w:space="0" w:color="000000"/>
@@ -1185,7 +1168,7 @@
         </w:tc>
         <w:tc>
           <w:tcPr>
-            <w:tcW w:w="3840" w:type="dxa"/>
+            <w:tcW w:w="4934" w:type="dxa"/>
             <w:tcBorders>
               <w:top w:val="single" w:sz="6" w:space="0" w:color="CCCCCC"/>
               <w:left w:val="single" w:sz="6" w:space="0" w:color="CCCCCC"/>
@@ -1222,7 +1205,7 @@
         </w:tc>
         <w:tc>
           <w:tcPr>
-            <w:tcW w:w="3840" w:type="dxa"/>
+            <w:tcW w:w="4934" w:type="dxa"/>
             <w:tcBorders>
               <w:top w:val="single" w:sz="6" w:space="0" w:color="CCCCCC"/>
               <w:left w:val="single" w:sz="6" w:space="0" w:color="CCCCCC"/>
@@ -1247,6 +1230,14 @@
                 <w:szCs w:val="18"/>
               </w:rPr>
             </w:pPr>
+            <w:r>
+              <w:rPr>
+                <w:rFonts w:ascii="Vollkorn" w:eastAsia="Vollkorn" w:hAnsi="Vollkorn" w:cs="Vollkorn"/>
+                <w:sz w:val="18"/>
+                <w:szCs w:val="18"/>
+              </w:rPr>
+              <w:t>Ja</w:t>
+            </w:r>
           </w:p>
         </w:tc>
       </w:tr>
@@ -1256,7 +1247,7 @@
         </w:trPr>
         <w:tc>
           <w:tcPr>
-            <w:tcW w:w="460" w:type="dxa"/>
+            <w:tcW w:w="592" w:type="dxa"/>
             <w:tcBorders>
               <w:top w:val="single" w:sz="6" w:space="0" w:color="CCCCCC"/>
               <w:left w:val="single" w:sz="6" w:space="0" w:color="000000"/>
@@ -1294,7 +1285,7 @@
         </w:tc>
         <w:tc>
           <w:tcPr>
-            <w:tcW w:w="3840" w:type="dxa"/>
+            <w:tcW w:w="4934" w:type="dxa"/>
             <w:tcBorders>
               <w:top w:val="single" w:sz="6" w:space="0" w:color="CCCCCC"/>
               <w:left w:val="single" w:sz="6" w:space="0" w:color="CCCCCC"/>
@@ -1331,7 +1322,7 @@
         </w:tc>
         <w:tc>
           <w:tcPr>
-            <w:tcW w:w="3840" w:type="dxa"/>
+            <w:tcW w:w="4934" w:type="dxa"/>
             <w:tcBorders>
               <w:top w:val="single" w:sz="6" w:space="0" w:color="CCCCCC"/>
               <w:left w:val="single" w:sz="6" w:space="0" w:color="CCCCCC"/>
@@ -1356,6 +1347,14 @@
                 <w:szCs w:val="18"/>
               </w:rPr>
             </w:pPr>
+            <w:r>
+              <w:rPr>
+                <w:rFonts w:ascii="Vollkorn" w:eastAsia="Vollkorn" w:hAnsi="Vollkorn" w:cs="Vollkorn"/>
+                <w:sz w:val="18"/>
+                <w:szCs w:val="18"/>
+              </w:rPr>
+              <w:t>Ja</w:t>
+            </w:r>
           </w:p>
         </w:tc>
       </w:tr>
@@ -1365,7 +1364,7 @@
         </w:trPr>
         <w:tc>
           <w:tcPr>
-            <w:tcW w:w="460" w:type="dxa"/>
+            <w:tcW w:w="592" w:type="dxa"/>
             <w:tcBorders>
               <w:top w:val="single" w:sz="6" w:space="0" w:color="CCCCCC"/>
               <w:left w:val="single" w:sz="6" w:space="0" w:color="000000"/>
@@ -1403,7 +1402,7 @@
         </w:tc>
         <w:tc>
           <w:tcPr>
-            <w:tcW w:w="3840" w:type="dxa"/>
+            <w:tcW w:w="4934" w:type="dxa"/>
             <w:tcBorders>
               <w:top w:val="single" w:sz="6" w:space="0" w:color="CCCCCC"/>
               <w:left w:val="single" w:sz="6" w:space="0" w:color="CCCCCC"/>
@@ -1439,7 +1438,7 @@
         </w:tc>
         <w:tc>
           <w:tcPr>
-            <w:tcW w:w="3840" w:type="dxa"/>
+            <w:tcW w:w="4934" w:type="dxa"/>
             <w:tcBorders>
               <w:top w:val="single" w:sz="6" w:space="0" w:color="CCCCCC"/>
               <w:left w:val="single" w:sz="6" w:space="0" w:color="CCCCCC"/>
@@ -1464,6 +1463,14 @@
                 <w:szCs w:val="18"/>
               </w:rPr>
             </w:pPr>
+            <w:r>
+              <w:rPr>
+                <w:rFonts w:ascii="Vollkorn" w:eastAsia="Vollkorn" w:hAnsi="Vollkorn" w:cs="Vollkorn"/>
+                <w:sz w:val="18"/>
+                <w:szCs w:val="18"/>
+              </w:rPr>
+              <w:t>Ja</w:t>
+            </w:r>
           </w:p>
         </w:tc>
       </w:tr>
@@ -1473,7 +1480,7 @@
         </w:trPr>
         <w:tc>
           <w:tcPr>
-            <w:tcW w:w="460" w:type="dxa"/>
+            <w:tcW w:w="592" w:type="dxa"/>
             <w:tcBorders>
               <w:top w:val="single" w:sz="6" w:space="0" w:color="CCCCCC"/>
               <w:left w:val="single" w:sz="6" w:space="0" w:color="000000"/>
@@ -1511,7 +1518,7 @@
         </w:tc>
         <w:tc>
           <w:tcPr>
-            <w:tcW w:w="3840" w:type="dxa"/>
+            <w:tcW w:w="4934" w:type="dxa"/>
             <w:tcBorders>
               <w:top w:val="single" w:sz="6" w:space="0" w:color="CCCCCC"/>
               <w:left w:val="single" w:sz="6" w:space="0" w:color="CCCCCC"/>
@@ -1548,7 +1555,7 @@
         </w:tc>
         <w:tc>
           <w:tcPr>
-            <w:tcW w:w="3840" w:type="dxa"/>
+            <w:tcW w:w="4934" w:type="dxa"/>
             <w:tcBorders>
               <w:top w:val="single" w:sz="6" w:space="0" w:color="CCCCCC"/>
               <w:left w:val="single" w:sz="6" w:space="0" w:color="CCCCCC"/>
@@ -1573,6 +1580,14 @@
                 <w:szCs w:val="18"/>
               </w:rPr>
             </w:pPr>
+            <w:r>
+              <w:rPr>
+                <w:rFonts w:ascii="Vollkorn" w:eastAsia="Vollkorn" w:hAnsi="Vollkorn" w:cs="Vollkorn"/>
+                <w:sz w:val="18"/>
+                <w:szCs w:val="18"/>
+              </w:rPr>
+              <w:t>Ja</w:t>
+            </w:r>
           </w:p>
         </w:tc>
       </w:tr>
@@ -1582,7 +1597,7 @@
         </w:trPr>
         <w:tc>
           <w:tcPr>
-            <w:tcW w:w="460" w:type="dxa"/>
+            <w:tcW w:w="592" w:type="dxa"/>
             <w:tcBorders>
               <w:top w:val="single" w:sz="6" w:space="0" w:color="CCCCCC"/>
               <w:left w:val="single" w:sz="6" w:space="0" w:color="000000"/>
@@ -1620,7 +1635,7 @@
         </w:tc>
         <w:tc>
           <w:tcPr>
-            <w:tcW w:w="3840" w:type="dxa"/>
+            <w:tcW w:w="4934" w:type="dxa"/>
             <w:tcBorders>
               <w:top w:val="single" w:sz="6" w:space="0" w:color="CCCCCC"/>
               <w:left w:val="single" w:sz="6" w:space="0" w:color="CCCCCC"/>
@@ -1657,7 +1672,7 @@
         </w:tc>
         <w:tc>
           <w:tcPr>
-            <w:tcW w:w="3840" w:type="dxa"/>
+            <w:tcW w:w="4934" w:type="dxa"/>
             <w:tcBorders>
               <w:top w:val="single" w:sz="6" w:space="0" w:color="CCCCCC"/>
               <w:left w:val="single" w:sz="6" w:space="0" w:color="CCCCCC"/>
@@ -1682,6 +1697,14 @@
                 <w:szCs w:val="18"/>
               </w:rPr>
             </w:pPr>
+            <w:r>
+              <w:rPr>
+                <w:rFonts w:ascii="Vollkorn" w:eastAsia="Vollkorn" w:hAnsi="Vollkorn" w:cs="Vollkorn"/>
+                <w:sz w:val="18"/>
+                <w:szCs w:val="18"/>
+              </w:rPr>
+              <w:t>Ja</w:t>
+            </w:r>
           </w:p>
         </w:tc>
       </w:tr>
@@ -1691,7 +1714,7 @@
         </w:trPr>
         <w:tc>
           <w:tcPr>
-            <w:tcW w:w="460" w:type="dxa"/>
+            <w:tcW w:w="592" w:type="dxa"/>
             <w:tcBorders>
               <w:top w:val="single" w:sz="6" w:space="0" w:color="CCCCCC"/>
               <w:left w:val="single" w:sz="6" w:space="0" w:color="000000"/>
@@ -1729,7 +1752,7 @@
         </w:tc>
         <w:tc>
           <w:tcPr>
-            <w:tcW w:w="3840" w:type="dxa"/>
+            <w:tcW w:w="4934" w:type="dxa"/>
             <w:tcBorders>
               <w:top w:val="single" w:sz="6" w:space="0" w:color="CCCCCC"/>
               <w:left w:val="single" w:sz="6" w:space="0" w:color="CCCCCC"/>
@@ -1766,7 +1789,7 @@
         </w:tc>
         <w:tc>
           <w:tcPr>
-            <w:tcW w:w="3840" w:type="dxa"/>
+            <w:tcW w:w="4934" w:type="dxa"/>
             <w:tcBorders>
               <w:top w:val="single" w:sz="6" w:space="0" w:color="CCCCCC"/>
               <w:left w:val="single" w:sz="6" w:space="0" w:color="CCCCCC"/>
@@ -1791,6 +1814,14 @@
                 <w:szCs w:val="18"/>
               </w:rPr>
             </w:pPr>
+            <w:r>
+              <w:rPr>
+                <w:rFonts w:ascii="Vollkorn" w:eastAsia="Vollkorn" w:hAnsi="Vollkorn" w:cs="Vollkorn"/>
+                <w:sz w:val="18"/>
+                <w:szCs w:val="18"/>
+              </w:rPr>
+              <w:t>Ja</w:t>
+            </w:r>
           </w:p>
         </w:tc>
       </w:tr>
@@ -1814,8 +1845,8 @@
           <w:u w:val="single"/>
         </w:rPr>
       </w:pPr>
-      <w:bookmarkStart w:id="6" w:name="_3m95ysj05kql" w:colFirst="0" w:colLast="0"/>
-      <w:bookmarkEnd w:id="6"/>
+      <w:bookmarkStart w:id="5" w:name="_3m95ysj05kql" w:colFirst="0" w:colLast="0"/>
+      <w:bookmarkEnd w:id="5"/>
       <w:r>
         <w:rPr>
           <w:rFonts w:ascii="Vollkorn" w:eastAsia="Vollkorn" w:hAnsi="Vollkorn" w:cs="Vollkorn"/>
@@ -1839,6 +1870,14 @@
         </w:rPr>
         <w:t xml:space="preserve">Naam feedbackgever: </w:t>
       </w:r>
+      <w:r>
+        <w:rPr>
+          <w:rFonts w:ascii="Vollkorn" w:eastAsia="Vollkorn" w:hAnsi="Vollkorn" w:cs="Vollkorn"/>
+        </w:rPr>
+        <w:t>Neo McNeese</w:t>
+      </w:r>
+      <w:bookmarkStart w:id="6" w:name="_GoBack"/>
+      <w:bookmarkEnd w:id="6"/>
     </w:p>
     <w:p>
       <w:pPr>
@@ -2094,6 +2133,14 @@
                 <w:szCs w:val="18"/>
               </w:rPr>
             </w:pPr>
+            <w:r>
+              <w:rPr>
+                <w:rFonts w:ascii="Vollkorn" w:eastAsia="Vollkorn" w:hAnsi="Vollkorn" w:cs="Vollkorn"/>
+                <w:sz w:val="18"/>
+                <w:szCs w:val="18"/>
+              </w:rPr>
+              <w:t>Ja</w:t>
+            </w:r>
           </w:p>
         </w:tc>
       </w:tr>
@@ -2203,6 +2250,14 @@
                 <w:szCs w:val="18"/>
               </w:rPr>
             </w:pPr>
+            <w:r>
+              <w:rPr>
+                <w:rFonts w:ascii="Vollkorn" w:eastAsia="Vollkorn" w:hAnsi="Vollkorn" w:cs="Vollkorn"/>
+                <w:sz w:val="18"/>
+                <w:szCs w:val="18"/>
+              </w:rPr>
+              <w:t>Ja</w:t>
+            </w:r>
           </w:p>
         </w:tc>
       </w:tr>
@@ -2311,6 +2366,14 @@
                 <w:szCs w:val="18"/>
               </w:rPr>
             </w:pPr>
+            <w:r>
+              <w:rPr>
+                <w:rFonts w:ascii="Vollkorn" w:eastAsia="Vollkorn" w:hAnsi="Vollkorn" w:cs="Vollkorn"/>
+                <w:sz w:val="18"/>
+                <w:szCs w:val="18"/>
+              </w:rPr>
+              <w:t>Ja</w:t>
+            </w:r>
           </w:p>
         </w:tc>
       </w:tr>
@@ -2420,6 +2483,14 @@
                 <w:szCs w:val="18"/>
               </w:rPr>
             </w:pPr>
+            <w:r>
+              <w:rPr>
+                <w:rFonts w:ascii="Vollkorn" w:eastAsia="Vollkorn" w:hAnsi="Vollkorn" w:cs="Vollkorn"/>
+                <w:sz w:val="18"/>
+                <w:szCs w:val="18"/>
+              </w:rPr>
+              <w:t>Ja</w:t>
+            </w:r>
           </w:p>
         </w:tc>
       </w:tr>
@@ -2529,6 +2600,14 @@
                 <w:szCs w:val="18"/>
               </w:rPr>
             </w:pPr>
+            <w:r>
+              <w:rPr>
+                <w:rFonts w:ascii="Vollkorn" w:eastAsia="Vollkorn" w:hAnsi="Vollkorn" w:cs="Vollkorn"/>
+                <w:sz w:val="18"/>
+                <w:szCs w:val="18"/>
+              </w:rPr>
+              <w:t>Ja</w:t>
+            </w:r>
           </w:p>
         </w:tc>
       </w:tr>
@@ -2638,6 +2717,14 @@
                 <w:szCs w:val="18"/>
               </w:rPr>
             </w:pPr>
+            <w:r>
+              <w:rPr>
+                <w:rFonts w:ascii="Vollkorn" w:eastAsia="Vollkorn" w:hAnsi="Vollkorn" w:cs="Vollkorn"/>
+                <w:sz w:val="18"/>
+                <w:szCs w:val="18"/>
+              </w:rPr>
+              <w:t>Ja</w:t>
+            </w:r>
           </w:p>
         </w:tc>
       </w:tr>
@@ -3846,7 +3933,7 @@
 </file>
 
 <file path=customXml/itemProps1.xml><?xml version="1.0" encoding="utf-8"?>
-<ds:datastoreItem xmlns:ds="http://schemas.openxmlformats.org/officeDocument/2006/customXml" ds:itemID="{F05256F0-3FBC-4395-B86C-970535333D91}">
+<ds:datastoreItem xmlns:ds="http://schemas.openxmlformats.org/officeDocument/2006/customXml" ds:itemID="{190E4657-276F-4650-A3D2-BF48A071D10E}">
   <ds:schemaRefs>
     <ds:schemaRef ds:uri="http://schemas.openxmlformats.org/officeDocument/2006/bibliography"/>
   </ds:schemaRefs>
